--- a/src/test/resources/付款通知书.docx
+++ b/src/test/resources/付款通知书.docx
@@ -181,7 +181,7 @@
                   <w:pPr>
                     <w:pStyle w:val="FormText"/>
                     <w:rPr>
-                      <w:rFonts w:ascii="Hei" w:eastAsia="Hei" w:hint="eastAsia"/>
+                      <w:rFonts w:ascii="Hei" w:eastAsia="Hei"/>
                     </w:rPr>
                   </w:pPr>
                   <w:r>
@@ -217,7 +217,7 @@
                     <w:pStyle w:val="FormText"/>
                     <w:jc w:val="right"/>
                     <w:rPr>
-                      <w:rFonts w:ascii="Hei" w:eastAsia="Hei" w:hint="eastAsia"/>
+                      <w:rFonts w:ascii="Hei" w:eastAsia="Hei"/>
                     </w:rPr>
                   </w:pPr>
                   <w:r>
@@ -259,7 +259,7 @@
       <w:pPr>
         <w:pStyle w:val="SpaceBetween"/>
         <w:rPr>
-          <w:rFonts w:ascii="Hei" w:eastAsia="Hei" w:hint="eastAsia"/>
+          <w:rFonts w:ascii="Hei" w:eastAsia="Hei"/>
         </w:rPr>
       </w:pPr>
     </w:p>
@@ -270,8 +270,6 @@
           <w:rFonts w:ascii="Hei" w:eastAsia="Hei" w:hint="eastAsia"/>
         </w:rPr>
       </w:pPr>
-      <w:bookmarkStart w:id="0" w:name="_GoBack"/>
-      <w:bookmarkEnd w:id="0"/>
       <w:r>
         <w:rPr>
           <w:rFonts w:ascii="Hei" w:eastAsia="Hei" w:hint="eastAsia"/>
@@ -293,6 +291,16 @@
         <w:t>}}</w:t>
       </w:r>
     </w:p>
+    <w:p>
+      <w:pPr>
+        <w:pStyle w:val="SpaceBetween"/>
+        <w:rPr>
+          <w:rFonts w:ascii="Hei" w:eastAsia="Hei"/>
+        </w:rPr>
+      </w:pPr>
+      <w:bookmarkStart w:id="0" w:name="_GoBack"/>
+      <w:bookmarkEnd w:id="0"/>
+    </w:p>
     <w:tbl>
       <w:tblPr>
         <w:tblStyle w:val="InvoiceTable"/>
@@ -513,7 +521,7 @@
               <w:pStyle w:val="BodyTextCenter"/>
               <w:jc w:val="left"/>
               <w:rPr>
-                <w:rFonts w:ascii="Hei" w:eastAsia="Hei" w:hint="eastAsia"/>
+                <w:rFonts w:ascii="Hei" w:eastAsia="Hei"/>
               </w:rPr>
             </w:pPr>
           </w:p>
@@ -631,7 +639,7 @@
             <w:pPr>
               <w:pStyle w:val="TableHeadingCenter"/>
               <w:rPr>
-                <w:rFonts w:ascii="Hei" w:eastAsia="Hei" w:hint="eastAsia"/>
+                <w:rFonts w:ascii="Hei" w:eastAsia="Hei"/>
                 <w:lang w:val="zh-CN"/>
               </w:rPr>
             </w:pPr>
@@ -656,7 +664,7 @@
             <w:pPr>
               <w:pStyle w:val="TableHeadingCenter"/>
               <w:rPr>
-                <w:rFonts w:ascii="Hei" w:eastAsia="Hei" w:hint="eastAsia"/>
+                <w:rFonts w:ascii="Hei" w:eastAsia="Hei"/>
                 <w:lang w:val="zh-CN"/>
               </w:rPr>
             </w:pPr>
@@ -678,7 +686,7 @@
             <w:pPr>
               <w:pStyle w:val="TableHeadingCenter"/>
               <w:rPr>
-                <w:rFonts w:ascii="Hei" w:eastAsia="Hei" w:hint="eastAsia"/>
+                <w:rFonts w:ascii="Hei" w:eastAsia="Hei"/>
                 <w:lang w:val="zh-CN"/>
               </w:rPr>
             </w:pPr>
@@ -700,7 +708,7 @@
             <w:pPr>
               <w:pStyle w:val="TableHeadingCenter"/>
               <w:rPr>
-                <w:rFonts w:ascii="Hei" w:eastAsia="Hei" w:hint="eastAsia"/>
+                <w:rFonts w:ascii="Hei" w:eastAsia="Hei"/>
                 <w:lang w:val="zh-CN"/>
               </w:rPr>
             </w:pPr>
@@ -797,7 +805,7 @@
             <w:pPr>
               <w:pStyle w:val="BodyTextRight"/>
               <w:rPr>
-                <w:rFonts w:ascii="Hei" w:eastAsia="Hei" w:hint="eastAsia"/>
+                <w:rFonts w:ascii="Hei" w:eastAsia="Hei"/>
               </w:rPr>
             </w:pPr>
             <w:r>
@@ -827,7 +835,7 @@
     <w:p>
       <w:pPr>
         <w:rPr>
-          <w:rFonts w:ascii="Hei" w:eastAsia="Hei" w:hint="eastAsia"/>
+          <w:rFonts w:ascii="Hei" w:eastAsia="Hei"/>
         </w:rPr>
       </w:pPr>
     </w:p>
@@ -1163,13 +1171,7 @@
         </w:tc>
       </w:tr>
     </w:tbl>
-    <w:p>
-      <w:pPr>
-        <w:rPr>
-          <w:rFonts w:hint="eastAsia"/>
-        </w:rPr>
-      </w:pPr>
-    </w:p>
+    <w:p/>
     <w:sectPr>
       <w:headerReference w:type="first" r:id="rId7"/>
       <w:footerReference w:type="first" r:id="rId8"/>
@@ -1255,7 +1257,6 @@
       <w:pStyle w:val="a3"/>
       <w:jc w:val="center"/>
       <w:rPr>
-        <w:rFonts w:hint="eastAsia"/>
         <w:color w:val="808080" w:themeColor="background1" w:themeShade="80"/>
       </w:rPr>
     </w:pPr>
